--- a/template/docs/project/项目说明.docx
+++ b/template/docs/project/项目说明.docx
@@ -27,10 +27,8 @@
           <w:szCs w:val="44"/>
           <w:lang w:eastAsia="zh-CN"/>
         </w:rPr>
-        <w:t>中国商标网开发说明文档</w:t>
-      </w:r>
-      <w:bookmarkStart w:id="0" w:name="_GoBack"/>
-      <w:bookmarkEnd w:id="0"/>
+        <w:t>汽车之家开发说明文档</w:t>
+      </w:r>
     </w:p>
     <w:p>
       <w:pPr>
@@ -174,7 +172,7 @@
           <w:szCs w:val="24"/>
           <w:lang w:val="en-US" w:eastAsia="zh-CN"/>
         </w:rPr>
-        <w:t>2018-08-14~2018-08-15</w:t>
+        <w:t>2019-03-08~2019-03-09</w:t>
       </w:r>
     </w:p>
     <w:p>
@@ -208,7 +206,7 @@
           <w:szCs w:val="24"/>
           <w:lang w:val="en-US" w:eastAsia="zh-CN"/>
         </w:rPr>
-        <w:t>中国商标网</w:t>
+        <w:t>汽车之家</w:t>
       </w:r>
     </w:p>
     <w:p>
@@ -262,7 +260,7 @@
           <w:szCs w:val="24"/>
           <w:lang w:val="en-US" w:eastAsia="zh-CN" w:bidi="ar-SA"/>
         </w:rPr>
-        <w:instrText xml:space="preserve"> HYPERLINK "http://sbgg.saic.gov.cn:9080/tmann/annInfoView/homePage.html" </w:instrText>
+        <w:instrText xml:space="preserve"> HYPERLINK "https://www.autohome.com.cn" </w:instrText>
       </w:r>
       <w:r>
         <w:rPr>
@@ -283,7 +281,7 @@
           <w:szCs w:val="24"/>
           <w:lang w:val="en-US" w:eastAsia="zh-CN" w:bidi="ar-SA"/>
         </w:rPr>
-        <w:t>http://sbgg.saic.gov.cn:9080/tmann/annInfoView/homePage.html</w:t>
+        <w:t>https://www.autohome.com.cn</w:t>
       </w:r>
       <w:r>
         <w:rPr>
@@ -344,7 +342,7 @@
           <w:szCs w:val="24"/>
           <w:lang w:eastAsia="zh-CN"/>
         </w:rPr>
-        <w:t>商标信息</w:t>
+        <w:t>舆情</w:t>
       </w:r>
     </w:p>
     <w:p>
@@ -368,13 +366,16 @@
     </w:p>
     <w:p>
       <w:pPr>
+        <w:widowControl w:val="0"/>
         <w:numPr>
           <w:ilvl w:val="0"/>
           <w:numId w:val="0"/>
         </w:numPr>
-        <w:rPr>
-          <w:rFonts w:hint="eastAsia"/>
-          <w:lang w:val="en-US" w:eastAsia="zh-CN"/>
+        <w:ind w:leftChars="0"/>
+        <w:jc w:val="both"/>
+        <w:rPr>
+          <w:rFonts w:hint="eastAsia" w:eastAsiaTheme="minorEastAsia"/>
+          <w:lang w:eastAsia="zh-CN"/>
         </w:rPr>
       </w:pPr>
     </w:p>
@@ -382,8 +383,7 @@
       <w:pPr>
         <w:pStyle w:val="7"/>
         <w:numPr>
-          <w:ilvl w:val="0"/>
-          <w:numId w:val="1"/>
+          <w:numId w:val="0"/>
         </w:numPr>
         <w:rPr>
           <w:rFonts w:hint="eastAsia"/>
@@ -401,15 +401,18 @@
           <w:szCs w:val="28"/>
           <w:lang w:val="en-US" w:eastAsia="zh-CN"/>
         </w:rPr>
-        <w:t>网站抓取接口说明</w:t>
-      </w:r>
-    </w:p>
-    <w:p>
-      <w:pPr>
+        <w:t>二、项目说明</w:t>
+      </w:r>
+    </w:p>
+    <w:p>
+      <w:pPr>
+        <w:widowControl w:val="0"/>
         <w:numPr>
           <w:ilvl w:val="0"/>
           <w:numId w:val="0"/>
         </w:numPr>
+        <w:ind w:leftChars="0"/>
+        <w:jc w:val="both"/>
         <w:rPr>
           <w:rFonts w:hint="eastAsia"/>
           <w:b/>
@@ -428,7 +431,7 @@
           <w:szCs w:val="24"/>
           <w:lang w:val="en-US" w:eastAsia="zh-CN"/>
         </w:rPr>
-        <w:t>2.1</w:t>
+        <w:t>4.1</w:t>
       </w:r>
       <w:r>
         <w:rPr>
@@ -450,188 +453,7 @@
           <w:szCs w:val="24"/>
           <w:lang w:val="en-US" w:eastAsia="zh-CN"/>
         </w:rPr>
-        <w:t>获取发布期数数据</w:t>
-      </w:r>
-    </w:p>
-    <w:p>
-      <w:pPr>
-        <w:numPr>
-          <w:ilvl w:val="0"/>
-          <w:numId w:val="3"/>
-        </w:numPr>
-        <w:ind w:left="420" w:leftChars="0" w:hanging="420" w:firstLineChars="0"/>
-        <w:rPr>
-          <w:rFonts w:hint="eastAsia" w:asciiTheme="minorHAnsi" w:hAnsiTheme="minorHAnsi" w:eastAsiaTheme="minorEastAsia" w:cstheme="minorBidi"/>
-          <w:kern w:val="2"/>
-          <w:sz w:val="24"/>
-          <w:szCs w:val="24"/>
-          <w:lang w:val="en-US" w:eastAsia="zh-CN" w:bidi="ar-SA"/>
-        </w:rPr>
-      </w:pPr>
-      <w:r>
-        <w:rPr>
-          <w:rFonts w:hint="eastAsia"/>
-          <w:sz w:val="24"/>
-          <w:szCs w:val="24"/>
-          <w:lang w:val="en-US" w:eastAsia="zh-CN"/>
-        </w:rPr>
-        <w:t>抓取需求：获取当前一共有多少期数据，以及最近十期的发布日期；</w:t>
-      </w:r>
-    </w:p>
-    <w:p>
-      <w:pPr>
-        <w:numPr>
-          <w:ilvl w:val="0"/>
-          <w:numId w:val="3"/>
-        </w:numPr>
-        <w:ind w:left="420" w:leftChars="0" w:hanging="420" w:firstLineChars="0"/>
-        <w:rPr>
-          <w:rFonts w:hint="eastAsia" w:asciiTheme="minorHAnsi" w:hAnsiTheme="minorHAnsi" w:eastAsiaTheme="minorEastAsia" w:cstheme="minorBidi"/>
-          <w:kern w:val="2"/>
-          <w:sz w:val="24"/>
-          <w:szCs w:val="24"/>
-          <w:lang w:val="en-US" w:eastAsia="zh-CN" w:bidi="ar-SA"/>
-        </w:rPr>
-      </w:pPr>
-      <w:r>
-        <w:rPr>
-          <w:rFonts w:hint="eastAsia" w:asciiTheme="minorHAnsi" w:hAnsiTheme="minorHAnsi" w:eastAsiaTheme="minorEastAsia" w:cstheme="minorBidi"/>
-          <w:kern w:val="2"/>
-          <w:sz w:val="24"/>
-          <w:szCs w:val="24"/>
-          <w:lang w:val="en-US" w:eastAsia="zh-CN" w:bidi="ar-SA"/>
-        </w:rPr>
-        <w:t>请求接口：</w:t>
-      </w:r>
-      <w:r>
-        <w:rPr>
-          <w:rFonts w:hint="default" w:asciiTheme="minorHAnsi" w:hAnsiTheme="minorHAnsi" w:eastAsiaTheme="minorEastAsia" w:cstheme="minorBidi"/>
-          <w:kern w:val="2"/>
-          <w:sz w:val="24"/>
-          <w:szCs w:val="24"/>
-          <w:lang w:val="en-US" w:eastAsia="zh-CN" w:bidi="ar-SA"/>
-        </w:rPr>
-        <w:t>http://sbgg.saic.gov.cn:9080/tmann/annInfoView/homePage.html</w:t>
-      </w:r>
-    </w:p>
-    <w:p>
-      <w:pPr>
-        <w:numPr>
-          <w:ilvl w:val="0"/>
-          <w:numId w:val="4"/>
-        </w:numPr>
-        <w:ind w:left="420" w:leftChars="0" w:hanging="420" w:firstLineChars="0"/>
-        <w:rPr>
-          <w:rFonts w:hint="eastAsia"/>
-          <w:sz w:val="24"/>
-          <w:szCs w:val="24"/>
-          <w:lang w:val="en-US" w:eastAsia="zh-CN"/>
-        </w:rPr>
-      </w:pPr>
-      <w:r>
-        <w:rPr>
-          <w:rFonts w:hint="eastAsia"/>
-          <w:sz w:val="24"/>
-          <w:szCs w:val="24"/>
-          <w:lang w:val="en-US" w:eastAsia="zh-CN"/>
-        </w:rPr>
-        <w:t>请求方式：GET</w:t>
-      </w:r>
-    </w:p>
-    <w:p>
-      <w:pPr>
-        <w:numPr>
-          <w:ilvl w:val="0"/>
-          <w:numId w:val="4"/>
-        </w:numPr>
-        <w:ind w:left="420" w:leftChars="0" w:hanging="420" w:firstLineChars="0"/>
-        <w:rPr>
-          <w:rFonts w:hint="eastAsia"/>
-          <w:sz w:val="24"/>
-          <w:szCs w:val="24"/>
-          <w:lang w:val="en-US" w:eastAsia="zh-CN"/>
-        </w:rPr>
-      </w:pPr>
-      <w:r>
-        <w:rPr>
-          <w:rFonts w:hint="eastAsia"/>
-          <w:sz w:val="24"/>
-          <w:szCs w:val="24"/>
-          <w:lang w:val="en-US" w:eastAsia="zh-CN"/>
-        </w:rPr>
-        <w:t>参数说明：无</w:t>
-      </w:r>
-    </w:p>
-    <w:p>
-      <w:pPr>
-        <w:numPr>
-          <w:ilvl w:val="0"/>
-          <w:numId w:val="4"/>
-        </w:numPr>
-        <w:ind w:left="420" w:leftChars="0" w:hanging="420" w:firstLineChars="0"/>
-        <w:rPr>
-          <w:rFonts w:hint="eastAsia"/>
-          <w:sz w:val="24"/>
-          <w:szCs w:val="24"/>
-          <w:lang w:val="en-US" w:eastAsia="zh-CN"/>
-        </w:rPr>
-      </w:pPr>
-      <w:r>
-        <w:rPr>
-          <w:rFonts w:hint="eastAsia"/>
-          <w:sz w:val="24"/>
-          <w:szCs w:val="24"/>
-          <w:lang w:val="en-US" w:eastAsia="zh-CN"/>
-        </w:rPr>
-        <w:t>接口返回数据类型：html</w:t>
-      </w:r>
-    </w:p>
-    <w:p>
-      <w:pPr>
-        <w:numPr>
-          <w:ilvl w:val="0"/>
-          <w:numId w:val="4"/>
-        </w:numPr>
-        <w:ind w:left="420" w:leftChars="0" w:hanging="420" w:firstLineChars="0"/>
-        <w:rPr>
-          <w:rFonts w:hint="eastAsia"/>
-          <w:sz w:val="24"/>
-          <w:szCs w:val="24"/>
-          <w:lang w:val="en-US" w:eastAsia="zh-CN"/>
-        </w:rPr>
-      </w:pPr>
-      <w:r>
-        <w:rPr>
-          <w:rFonts w:hint="eastAsia"/>
-          <w:sz w:val="24"/>
-          <w:szCs w:val="24"/>
-          <w:lang w:val="en-US" w:eastAsia="zh-CN"/>
-        </w:rPr>
-        <w:t>Headers设置：无</w:t>
-      </w:r>
-    </w:p>
-    <w:p>
-      <w:pPr>
-        <w:numPr>
-          <w:ilvl w:val="0"/>
-          <w:numId w:val="4"/>
-        </w:numPr>
-        <w:ind w:left="420" w:leftChars="0" w:hanging="420" w:firstLineChars="0"/>
-        <w:rPr>
-          <w:rFonts w:hint="eastAsia"/>
-          <w:sz w:val="24"/>
-          <w:szCs w:val="24"/>
-          <w:lang w:val="en-US" w:eastAsia="zh-CN"/>
-        </w:rPr>
-      </w:pPr>
-      <w:r>
-        <w:rPr>
-          <w:rFonts w:hint="eastAsia"/>
-          <w:sz w:val="24"/>
-          <w:szCs w:val="24"/>
-          <w:lang w:val="en-US" w:eastAsia="zh-CN"/>
-        </w:rPr>
-        <w:t>其它说明：无</w:t>
+        <w:t>去重方式</w:t>
       </w:r>
     </w:p>
     <w:p>
@@ -641,12 +463,24 @@
           <w:ilvl w:val="0"/>
           <w:numId w:val="0"/>
         </w:numPr>
+        <w:ind w:leftChars="0" w:firstLine="420" w:firstLineChars="0"/>
         <w:jc w:val="both"/>
         <w:rPr>
           <w:rFonts w:hint="eastAsia"/>
-          <w:lang w:val="en-US" w:eastAsia="zh-CN"/>
-        </w:rPr>
-      </w:pPr>
+          <w:sz w:val="24"/>
+          <w:szCs w:val="24"/>
+          <w:lang w:val="en-US" w:eastAsia="zh-CN"/>
+        </w:rPr>
+      </w:pPr>
+      <w:r>
+        <w:rPr>
+          <w:rFonts w:hint="eastAsia"/>
+          <w:sz w:val="24"/>
+          <w:szCs w:val="24"/>
+          <w:lang w:val="en-US" w:eastAsia="zh-CN"/>
+        </w:rPr>
+        <w:t>使用详情页uri地址去重，去重器使用带超时时间的过滤器，超时时间3个月。</w:t>
+      </w:r>
     </w:p>
     <w:p>
       <w:pPr>
@@ -674,7 +508,7 @@
           <w:szCs w:val="24"/>
           <w:lang w:val="en-US" w:eastAsia="zh-CN"/>
         </w:rPr>
-        <w:t>2.2</w:t>
+        <w:t>4.2</w:t>
       </w:r>
       <w:r>
         <w:rPr>
@@ -686,17 +520,7 @@
           <w:lang w:val="en-US" w:eastAsia="zh-CN"/>
         </w:rPr>
         <w:tab/>
-      </w:r>
-      <w:r>
-        <w:rPr>
-          <w:rFonts w:hint="eastAsia"/>
-          <w:b/>
-          <w:bCs/>
-          <w:sz w:val="24"/>
-          <w:szCs w:val="24"/>
-          <w:lang w:val="en-US" w:eastAsia="zh-CN"/>
-        </w:rPr>
-        <w:t>获取导航页数据</w:t>
+        <w:t>抓取频道</w:t>
       </w:r>
     </w:p>
     <w:p>
@@ -704,25 +528,25 @@
         <w:widowControl w:val="0"/>
         <w:numPr>
           <w:ilvl w:val="0"/>
-          <w:numId w:val="4"/>
-        </w:numPr>
-        <w:ind w:left="420" w:leftChars="0" w:hanging="420" w:firstLineChars="0"/>
+          <w:numId w:val="0"/>
+        </w:numPr>
+        <w:ind w:firstLine="420" w:firstLineChars="0"/>
         <w:jc w:val="both"/>
         <w:rPr>
-          <w:rFonts w:ascii="Consolas" w:hAnsi="Consolas" w:eastAsia="Consolas" w:cs="Consolas"/>
-          <w:color w:val="000000"/>
-          <w:sz w:val="21"/>
-          <w:szCs w:val="21"/>
-        </w:rPr>
-      </w:pPr>
-      <w:r>
-        <w:rPr>
-          <w:rFonts w:hint="eastAsia"/>
-          <w:sz w:val="24"/>
-          <w:szCs w:val="24"/>
-          <w:lang w:val="en-US" w:eastAsia="zh-CN"/>
-        </w:rPr>
-        <w:t>抓取需求：获取指定期数的指定页码的注册商标数据</w:t>
+          <w:rFonts w:hint="eastAsia"/>
+          <w:sz w:val="24"/>
+          <w:szCs w:val="24"/>
+          <w:lang w:val="en-US" w:eastAsia="zh-CN"/>
+        </w:rPr>
+      </w:pPr>
+      <w:r>
+        <w:rPr>
+          <w:rFonts w:hint="eastAsia"/>
+          <w:sz w:val="24"/>
+          <w:szCs w:val="24"/>
+          <w:lang w:val="en-US" w:eastAsia="zh-CN"/>
+        </w:rPr>
+        <w:t>“资讯文章”分类下的所有频道</w:t>
       </w:r>
     </w:p>
     <w:p>
@@ -730,328 +554,23 @@
         <w:widowControl w:val="0"/>
         <w:numPr>
           <w:ilvl w:val="0"/>
-          <w:numId w:val="4"/>
-        </w:numPr>
-        <w:ind w:left="420" w:leftChars="0" w:hanging="420" w:firstLineChars="0"/>
+          <w:numId w:val="0"/>
+        </w:numPr>
+        <w:ind w:firstLine="420" w:firstLineChars="0"/>
         <w:jc w:val="both"/>
         <w:rPr>
-          <w:rFonts w:ascii="Consolas" w:hAnsi="Consolas" w:eastAsia="Consolas" w:cs="Consolas"/>
-          <w:color w:val="000000"/>
-          <w:sz w:val="21"/>
-          <w:szCs w:val="21"/>
-        </w:rPr>
-      </w:pPr>
-      <w:r>
-        <w:rPr>
-          <w:rFonts w:hint="eastAsia"/>
-          <w:sz w:val="24"/>
-          <w:szCs w:val="24"/>
-          <w:lang w:val="en-US" w:eastAsia="zh-CN"/>
-        </w:rPr>
-        <w:t>请求接口：</w:t>
-      </w:r>
-      <w:r>
-        <w:rPr>
-          <w:rFonts w:hint="default"/>
-          <w:sz w:val="24"/>
-          <w:szCs w:val="24"/>
-          <w:lang w:val="en-US" w:eastAsia="zh-CN"/>
-        </w:rPr>
-        <w:t>http://sbgg.saic.gov.cn:9080/tmann/annInfoView/annSearchDG.html</w:t>
-      </w:r>
-    </w:p>
-    <w:p>
-      <w:pPr>
-        <w:widowControl w:val="0"/>
-        <w:numPr>
-          <w:ilvl w:val="0"/>
-          <w:numId w:val="4"/>
-        </w:numPr>
-        <w:ind w:left="420" w:leftChars="0" w:hanging="420" w:firstLineChars="0"/>
-        <w:jc w:val="both"/>
-        <w:rPr>
-          <w:rFonts w:hint="eastAsia"/>
-          <w:sz w:val="24"/>
-          <w:szCs w:val="24"/>
-          <w:lang w:val="en-US" w:eastAsia="zh-CN"/>
-        </w:rPr>
-      </w:pPr>
-      <w:r>
-        <w:rPr>
-          <w:rFonts w:hint="eastAsia"/>
-          <w:sz w:val="24"/>
-          <w:szCs w:val="24"/>
-          <w:lang w:val="en-US" w:eastAsia="zh-CN"/>
-        </w:rPr>
-        <w:t>请求方式：POST</w:t>
-      </w:r>
-    </w:p>
-    <w:p>
-      <w:pPr>
-        <w:widowControl w:val="0"/>
-        <w:numPr>
-          <w:ilvl w:val="0"/>
-          <w:numId w:val="4"/>
-        </w:numPr>
-        <w:ind w:left="420" w:leftChars="0" w:hanging="420" w:firstLineChars="0"/>
-        <w:jc w:val="both"/>
-        <w:rPr>
-          <w:rFonts w:hint="eastAsia"/>
-          <w:sz w:val="24"/>
-          <w:szCs w:val="24"/>
-          <w:lang w:val="en-US" w:eastAsia="zh-CN"/>
-        </w:rPr>
-      </w:pPr>
-      <w:r>
-        <w:rPr>
-          <w:rFonts w:hint="eastAsia"/>
-          <w:sz w:val="24"/>
-          <w:szCs w:val="24"/>
-          <w:lang w:val="en-US" w:eastAsia="zh-CN"/>
-        </w:rPr>
-        <w:t>参数说明：</w:t>
-      </w:r>
-    </w:p>
-    <w:p>
-      <w:pPr>
-        <w:widowControl w:val="0"/>
-        <w:numPr>
-          <w:ilvl w:val="1"/>
-          <w:numId w:val="4"/>
-        </w:numPr>
-        <w:ind w:left="840" w:leftChars="0" w:hanging="420" w:firstLineChars="0"/>
-        <w:jc w:val="both"/>
-        <w:rPr>
-          <w:rFonts w:hint="eastAsia"/>
-          <w:sz w:val="24"/>
-          <w:szCs w:val="24"/>
-          <w:lang w:val="en-US" w:eastAsia="zh-CN"/>
-        </w:rPr>
-      </w:pPr>
-      <w:r>
-        <w:rPr>
-          <w:rFonts w:hint="eastAsia"/>
-          <w:sz w:val="24"/>
-          <w:szCs w:val="24"/>
-          <w:lang w:val="en-US" w:eastAsia="zh-CN"/>
-        </w:rPr>
-        <w:t>page：页码，必须；</w:t>
-      </w:r>
-    </w:p>
-    <w:p>
-      <w:pPr>
-        <w:widowControl w:val="0"/>
-        <w:numPr>
-          <w:ilvl w:val="1"/>
-          <w:numId w:val="4"/>
-        </w:numPr>
-        <w:ind w:left="840" w:leftChars="0" w:hanging="420" w:firstLineChars="0"/>
-        <w:jc w:val="both"/>
-        <w:rPr>
-          <w:rFonts w:hint="eastAsia"/>
-          <w:sz w:val="24"/>
-          <w:szCs w:val="24"/>
-          <w:lang w:val="en-US" w:eastAsia="zh-CN"/>
-        </w:rPr>
-      </w:pPr>
-      <w:r>
-        <w:rPr>
-          <w:rFonts w:hint="eastAsia"/>
-          <w:sz w:val="24"/>
-          <w:szCs w:val="24"/>
-          <w:lang w:val="en-US" w:eastAsia="zh-CN"/>
-        </w:rPr>
-        <w:t>rows：每页多少条数据，当前设置1000；</w:t>
-      </w:r>
-    </w:p>
-    <w:p>
-      <w:pPr>
-        <w:widowControl w:val="0"/>
-        <w:numPr>
-          <w:ilvl w:val="1"/>
-          <w:numId w:val="4"/>
-        </w:numPr>
-        <w:ind w:left="840" w:leftChars="0" w:hanging="420" w:firstLineChars="0"/>
-        <w:jc w:val="both"/>
-        <w:rPr>
-          <w:rFonts w:hint="eastAsia"/>
-          <w:sz w:val="24"/>
-          <w:szCs w:val="24"/>
-          <w:lang w:val="en-US" w:eastAsia="zh-CN"/>
-        </w:rPr>
-      </w:pPr>
-      <w:r>
-        <w:rPr>
-          <w:rFonts w:hint="eastAsia"/>
-          <w:sz w:val="24"/>
-          <w:szCs w:val="24"/>
-          <w:lang w:val="en-US" w:eastAsia="zh-CN"/>
-        </w:rPr>
-        <w:t>annNum：第几期；</w:t>
-      </w:r>
-    </w:p>
-    <w:p>
-      <w:pPr>
-        <w:widowControl w:val="0"/>
-        <w:numPr>
-          <w:ilvl w:val="0"/>
-          <w:numId w:val="4"/>
-        </w:numPr>
-        <w:ind w:left="420" w:leftChars="0" w:hanging="420" w:firstLineChars="0"/>
-        <w:jc w:val="both"/>
-        <w:rPr>
-          <w:rFonts w:hint="eastAsia"/>
-          <w:sz w:val="24"/>
-          <w:szCs w:val="24"/>
-          <w:lang w:val="en-US" w:eastAsia="zh-CN"/>
-        </w:rPr>
-      </w:pPr>
-      <w:r>
-        <w:rPr>
-          <w:rFonts w:hint="eastAsia"/>
-          <w:sz w:val="24"/>
-          <w:szCs w:val="24"/>
-          <w:lang w:val="en-US" w:eastAsia="zh-CN"/>
-        </w:rPr>
-        <w:t>返回数据类型：json</w:t>
-      </w:r>
-    </w:p>
-    <w:p>
-      <w:pPr>
-        <w:widowControl w:val="0"/>
-        <w:numPr>
-          <w:ilvl w:val="0"/>
-          <w:numId w:val="4"/>
-        </w:numPr>
-        <w:ind w:left="420" w:leftChars="0" w:hanging="420" w:firstLineChars="0"/>
-        <w:jc w:val="both"/>
-        <w:rPr>
-          <w:rFonts w:hint="eastAsia"/>
-          <w:sz w:val="24"/>
-          <w:szCs w:val="24"/>
-          <w:lang w:val="en-US" w:eastAsia="zh-CN"/>
-        </w:rPr>
-      </w:pPr>
-      <w:r>
-        <w:rPr>
-          <w:rFonts w:hint="eastAsia"/>
-          <w:sz w:val="24"/>
-          <w:szCs w:val="24"/>
-          <w:lang w:val="en-US" w:eastAsia="zh-CN"/>
-        </w:rPr>
-        <w:t>Headers设置：无</w:t>
-      </w:r>
-    </w:p>
-    <w:p>
-      <w:pPr>
-        <w:widowControl w:val="0"/>
-        <w:numPr>
-          <w:ilvl w:val="0"/>
-          <w:numId w:val="4"/>
-        </w:numPr>
-        <w:ind w:left="420" w:leftChars="0" w:hanging="420" w:firstLineChars="0"/>
-        <w:jc w:val="both"/>
-        <w:rPr>
-          <w:rFonts w:hint="eastAsia"/>
-          <w:sz w:val="24"/>
-          <w:szCs w:val="24"/>
-          <w:lang w:val="en-US" w:eastAsia="zh-CN"/>
-        </w:rPr>
-      </w:pPr>
-      <w:r>
-        <w:rPr>
-          <w:rFonts w:hint="eastAsia"/>
-          <w:sz w:val="24"/>
-          <w:szCs w:val="24"/>
-          <w:lang w:val="en-US" w:eastAsia="zh-CN"/>
-        </w:rPr>
-        <w:t>其它说明：无</w:t>
-      </w:r>
-    </w:p>
-    <w:p>
-      <w:pPr>
-        <w:widowControl w:val="0"/>
-        <w:numPr>
-          <w:ilvl w:val="0"/>
-          <w:numId w:val="0"/>
-        </w:numPr>
-        <w:jc w:val="both"/>
-        <w:rPr>
-          <w:rFonts w:hint="eastAsia"/>
-          <w:sz w:val="24"/>
-          <w:szCs w:val="24"/>
-          <w:lang w:val="en-US" w:eastAsia="zh-CN"/>
-        </w:rPr>
-      </w:pPr>
-    </w:p>
-    <w:p>
-      <w:pPr>
-        <w:widowControl w:val="0"/>
-        <w:numPr>
-          <w:ilvl w:val="0"/>
-          <w:numId w:val="0"/>
-        </w:numPr>
-        <w:jc w:val="both"/>
-        <w:rPr>
-          <w:rFonts w:hint="eastAsia" w:cstheme="minorBidi"/>
-          <w:b w:val="0"/>
-          <w:kern w:val="2"/>
-          <w:sz w:val="21"/>
-          <w:szCs w:val="24"/>
-          <w:lang w:val="en-US" w:eastAsia="zh-CN" w:bidi="ar-SA"/>
-        </w:rPr>
-      </w:pPr>
-    </w:p>
-    <w:p>
-      <w:pPr>
-        <w:pStyle w:val="7"/>
-        <w:numPr>
-          <w:ilvl w:val="0"/>
-          <w:numId w:val="1"/>
-        </w:numPr>
-        <w:rPr>
-          <w:rFonts w:hint="eastAsia"/>
-          <w:b/>
-          <w:sz w:val="28"/>
-          <w:szCs w:val="28"/>
-          <w:lang w:val="en-US" w:eastAsia="zh-CN"/>
-        </w:rPr>
-      </w:pPr>
-      <w:r>
-        <w:rPr>
-          <w:rFonts w:hint="eastAsia"/>
-          <w:b/>
-          <w:sz w:val="28"/>
-          <w:szCs w:val="28"/>
-          <w:lang w:val="en-US" w:eastAsia="zh-CN"/>
-        </w:rPr>
-        <w:t>网站抓取流程图</w:t>
-      </w:r>
-    </w:p>
-    <w:p>
-      <w:pPr>
-        <w:widowControl w:val="0"/>
-        <w:numPr>
-          <w:ilvl w:val="0"/>
-          <w:numId w:val="0"/>
-        </w:numPr>
-        <w:ind w:leftChars="0"/>
-        <w:jc w:val="center"/>
-        <w:rPr>
-          <w:rFonts w:hint="eastAsia" w:eastAsiaTheme="minorEastAsia"/>
-          <w:lang w:eastAsia="zh-CN"/>
-        </w:rPr>
-      </w:pPr>
-      <w:r>
-        <w:rPr>
-          <w:rFonts w:hint="eastAsia" w:eastAsiaTheme="minorEastAsia"/>
-          <w:lang w:eastAsia="zh-CN"/>
-        </w:rPr>
+          <w:rFonts w:hint="eastAsia"/>
+          <w:sz w:val="24"/>
+          <w:szCs w:val="24"/>
+          <w:lang w:val="en-US" w:eastAsia="zh-CN"/>
+        </w:rPr>
+      </w:pPr>
+      <w:r>
         <w:drawing>
           <wp:inline distT="0" distB="0" distL="114300" distR="114300">
-            <wp:extent cx="1895475" cy="3142615"/>
-            <wp:effectExtent l="0" t="0" r="9525" b="635"/>
-            <wp:docPr id="1" name="图片 1" descr="QQ截图20181215143543"/>
+            <wp:extent cx="5269865" cy="435610"/>
+            <wp:effectExtent l="0" t="0" r="6985" b="2540"/>
+            <wp:docPr id="1" name="图片 1"/>
             <wp:cNvGraphicFramePr>
               <a:graphicFrameLocks xmlns:a="http://schemas.openxmlformats.org/drawingml/2006/main" noChangeAspect="1"/>
             </wp:cNvGraphicFramePr>
@@ -1059,7 +578,7 @@
               <a:graphicData uri="http://schemas.openxmlformats.org/drawingml/2006/picture">
                 <pic:pic xmlns:pic="http://schemas.openxmlformats.org/drawingml/2006/picture">
                   <pic:nvPicPr>
-                    <pic:cNvPr id="1" name="图片 1" descr="QQ截图20181215143543"/>
+                    <pic:cNvPr id="1" name="图片 1"/>
                     <pic:cNvPicPr>
                       <a:picLocks noChangeAspect="1"/>
                     </pic:cNvPicPr>
@@ -1073,11 +592,15 @@
                   <pic:spPr>
                     <a:xfrm>
                       <a:off x="0" y="0"/>
-                      <a:ext cx="1895475" cy="3142615"/>
+                      <a:ext cx="5269865" cy="435610"/>
                     </a:xfrm>
                     <a:prstGeom prst="rect">
                       <a:avLst/>
                     </a:prstGeom>
+                    <a:noFill/>
+                    <a:ln w="9525">
+                      <a:noFill/>
+                    </a:ln>
                   </pic:spPr>
                 </pic:pic>
               </a:graphicData>
@@ -1088,38 +611,11 @@
     </w:p>
     <w:p>
       <w:pPr>
-        <w:pStyle w:val="7"/>
-        <w:numPr>
-          <w:ilvl w:val="0"/>
-          <w:numId w:val="1"/>
-        </w:numPr>
-        <w:rPr>
-          <w:rFonts w:hint="eastAsia"/>
-          <w:b/>
-          <w:sz w:val="28"/>
-          <w:szCs w:val="28"/>
-          <w:lang w:val="en-US" w:eastAsia="zh-CN"/>
-        </w:rPr>
-      </w:pPr>
-      <w:r>
-        <w:rPr>
-          <w:rFonts w:hint="eastAsia"/>
-          <w:b/>
-          <w:sz w:val="28"/>
-          <w:szCs w:val="28"/>
-          <w:lang w:val="en-US" w:eastAsia="zh-CN"/>
-        </w:rPr>
-        <w:t>其它说明</w:t>
-      </w:r>
-    </w:p>
-    <w:p>
-      <w:pPr>
         <w:widowControl w:val="0"/>
         <w:numPr>
           <w:ilvl w:val="0"/>
           <w:numId w:val="0"/>
         </w:numPr>
-        <w:ind w:leftChars="0"/>
         <w:jc w:val="both"/>
         <w:rPr>
           <w:rFonts w:hint="eastAsia"/>
@@ -1139,127 +635,7 @@
           <w:szCs w:val="24"/>
           <w:lang w:val="en-US" w:eastAsia="zh-CN"/>
         </w:rPr>
-        <w:t>4.1</w:t>
-      </w:r>
-      <w:r>
-        <w:rPr>
-          <w:rFonts w:hint="eastAsia"/>
-          <w:b/>
-          <w:bCs/>
-          <w:sz w:val="24"/>
-          <w:szCs w:val="24"/>
-          <w:lang w:val="en-US" w:eastAsia="zh-CN"/>
-        </w:rPr>
-        <w:tab/>
-      </w:r>
-      <w:r>
-        <w:rPr>
-          <w:rFonts w:hint="eastAsia"/>
-          <w:b/>
-          <w:bCs/>
-          <w:sz w:val="24"/>
-          <w:szCs w:val="24"/>
-          <w:lang w:val="en-US" w:eastAsia="zh-CN"/>
-        </w:rPr>
-        <w:t>去重方式</w:t>
-      </w:r>
-    </w:p>
-    <w:p>
-      <w:pPr>
-        <w:widowControl w:val="0"/>
-        <w:numPr>
-          <w:ilvl w:val="0"/>
-          <w:numId w:val="0"/>
-        </w:numPr>
-        <w:ind w:leftChars="0" w:firstLine="420" w:firstLineChars="0"/>
-        <w:jc w:val="both"/>
-        <w:rPr>
-          <w:rFonts w:hint="eastAsia"/>
-          <w:sz w:val="24"/>
-          <w:szCs w:val="24"/>
-          <w:lang w:val="en-US" w:eastAsia="zh-CN"/>
-        </w:rPr>
-      </w:pPr>
-      <w:r>
-        <w:rPr>
-          <w:rFonts w:hint="eastAsia"/>
-          <w:sz w:val="24"/>
-          <w:szCs w:val="24"/>
-          <w:lang w:val="en-US" w:eastAsia="zh-CN"/>
-        </w:rPr>
-        <w:t>由于每期抓取数据中间状态保存在redis中，且每期内数据不重复，因此期内数据不进行去重；</w:t>
-      </w:r>
-    </w:p>
-    <w:p>
-      <w:pPr>
-        <w:widowControl w:val="0"/>
-        <w:numPr>
-          <w:ilvl w:val="0"/>
-          <w:numId w:val="0"/>
-        </w:numPr>
-        <w:ind w:leftChars="0" w:firstLine="420" w:firstLineChars="0"/>
-        <w:jc w:val="both"/>
-        <w:rPr>
-          <w:rFonts w:hint="eastAsia"/>
-          <w:sz w:val="24"/>
-          <w:szCs w:val="24"/>
-          <w:lang w:val="en-US" w:eastAsia="zh-CN"/>
-        </w:rPr>
-      </w:pPr>
-      <w:r>
-        <w:rPr>
-          <w:rFonts w:hint="eastAsia"/>
-          <w:sz w:val="24"/>
-          <w:szCs w:val="24"/>
-          <w:lang w:val="en-US" w:eastAsia="zh-CN"/>
-        </w:rPr>
-        <w:t>所有抓的期号使用简单去重器进行去重。</w:t>
-      </w:r>
-    </w:p>
-    <w:p>
-      <w:pPr>
-        <w:widowControl w:val="0"/>
-        <w:numPr>
-          <w:ilvl w:val="0"/>
-          <w:numId w:val="0"/>
-        </w:numPr>
-        <w:ind w:leftChars="0" w:firstLine="420" w:firstLineChars="0"/>
-        <w:jc w:val="both"/>
-        <w:rPr>
-          <w:rFonts w:hint="eastAsia"/>
-          <w:sz w:val="24"/>
-          <w:szCs w:val="24"/>
-          <w:lang w:val="en-US" w:eastAsia="zh-CN"/>
-        </w:rPr>
-      </w:pPr>
-    </w:p>
-    <w:p>
-      <w:pPr>
-        <w:widowControl w:val="0"/>
-        <w:numPr>
-          <w:ilvl w:val="0"/>
-          <w:numId w:val="0"/>
-        </w:numPr>
-        <w:jc w:val="both"/>
-        <w:rPr>
-          <w:rFonts w:hint="eastAsia"/>
-          <w:b/>
-          <w:bCs/>
-          <w:sz w:val="24"/>
-          <w:szCs w:val="24"/>
-          <w:lang w:val="en-US" w:eastAsia="zh-CN"/>
-        </w:rPr>
-      </w:pPr>
-      <w:r>
-        <w:rPr>
-          <w:rFonts w:hint="eastAsia"/>
-          <w:b/>
-          <w:bCs/>
-          <w:sz w:val="24"/>
-          <w:szCs w:val="24"/>
-          <w:lang w:val="en-US" w:eastAsia="zh-CN"/>
-        </w:rPr>
-        <w:t>4.2</w:t>
+        <w:t>4.3</w:t>
       </w:r>
       <w:r>
         <w:rPr>
@@ -1353,8 +729,10 @@
           <w:szCs w:val="24"/>
           <w:lang w:val="en-US" w:eastAsia="zh-CN"/>
         </w:rPr>
-        <w:t>4.3</w:t>
-      </w:r>
+        <w:t>4.4</w:t>
+      </w:r>
+      <w:bookmarkStart w:id="0" w:name="_GoBack"/>
+      <w:bookmarkEnd w:id="0"/>
       <w:r>
         <w:rPr>
           <w:rFonts w:hint="eastAsia"/>
@@ -1425,143 +803,6 @@
 <file path=word/numbering.xml><?xml version="1.0" encoding="utf-8"?>
 <w:numbering xmlns:wpc="http://schemas.microsoft.com/office/word/2010/wordprocessingCanvas" xmlns:mc="http://schemas.openxmlformats.org/markup-compatibility/2006" xmlns:o="urn:schemas-microsoft-com:office:office" xmlns:r="http://schemas.openxmlformats.org/officeDocument/2006/relationships" xmlns:m="http://schemas.openxmlformats.org/officeDocument/2006/math" xmlns:v="urn:schemas-microsoft-com:vml" xmlns:wp14="http://schemas.microsoft.com/office/word/2010/wordprocessingDrawing" xmlns:wp="http://schemas.openxmlformats.org/drawingml/2006/wordprocessingDrawing" xmlns:w10="urn:schemas-microsoft-com:office:word" xmlns:w="http://schemas.openxmlformats.org/wordprocessingml/2006/main" xmlns:w14="http://schemas.microsoft.com/office/word/2010/wordml" xmlns:wpg="http://schemas.microsoft.com/office/word/2010/wordprocessingGroup" xmlns:wpi="http://schemas.microsoft.com/office/word/2010/wordprocessingInk" xmlns:wne="http://schemas.microsoft.com/office/word/2006/wordml" xmlns:wps="http://schemas.microsoft.com/office/word/2010/wordprocessingShape" mc:Ignorable="w14 wp14">
   <w:abstractNum w:abstractNumId="0">
-    <w:nsid w:val="DFEF7403"/>
-    <w:multiLevelType w:val="multilevel"/>
-    <w:tmpl w:val="DFEF7403"/>
-    <w:lvl w:ilvl="0" w:tentative="0">
-      <w:start w:val="1"/>
-      <w:numFmt w:val="bullet"/>
-      <w:lvlText w:val=""/>
-      <w:lvlJc w:val="left"/>
-      <w:pPr>
-        <w:ind w:left="420" w:hanging="420"/>
-      </w:pPr>
-      <w:rPr>
-        <w:rFonts w:hint="default" w:ascii="Wingdings" w:hAnsi="Wingdings"/>
-      </w:rPr>
-    </w:lvl>
-    <w:lvl w:ilvl="1" w:tentative="0">
-      <w:start w:val="1"/>
-      <w:numFmt w:val="bullet"/>
-      <w:lvlText w:val=""/>
-      <w:lvlJc w:val="left"/>
-      <w:pPr>
-        <w:tabs>
-          <w:tab w:val="left" w:pos="840"/>
-        </w:tabs>
-        <w:ind w:left="840" w:leftChars="0" w:hanging="420" w:firstLineChars="0"/>
-      </w:pPr>
-      <w:rPr>
-        <w:rFonts w:hint="default" w:ascii="Wingdings" w:hAnsi="Wingdings"/>
-      </w:rPr>
-    </w:lvl>
-    <w:lvl w:ilvl="2" w:tentative="0">
-      <w:start w:val="1"/>
-      <w:numFmt w:val="bullet"/>
-      <w:lvlText w:val=""/>
-      <w:lvlJc w:val="left"/>
-      <w:pPr>
-        <w:tabs>
-          <w:tab w:val="left" w:pos="1260"/>
-        </w:tabs>
-        <w:ind w:left="1260" w:leftChars="0" w:hanging="420" w:firstLineChars="0"/>
-      </w:pPr>
-      <w:rPr>
-        <w:rFonts w:hint="default" w:ascii="Wingdings" w:hAnsi="Wingdings"/>
-      </w:rPr>
-    </w:lvl>
-    <w:lvl w:ilvl="3" w:tentative="0">
-      <w:start w:val="1"/>
-      <w:numFmt w:val="bullet"/>
-      <w:lvlText w:val=""/>
-      <w:lvlJc w:val="left"/>
-      <w:pPr>
-        <w:tabs>
-          <w:tab w:val="left" w:pos="1680"/>
-        </w:tabs>
-        <w:ind w:left="1680" w:leftChars="0" w:hanging="420" w:firstLineChars="0"/>
-      </w:pPr>
-      <w:rPr>
-        <w:rFonts w:hint="default" w:ascii="Wingdings" w:hAnsi="Wingdings"/>
-      </w:rPr>
-    </w:lvl>
-    <w:lvl w:ilvl="4" w:tentative="0">
-      <w:start w:val="1"/>
-      <w:numFmt w:val="bullet"/>
-      <w:lvlText w:val=""/>
-      <w:lvlJc w:val="left"/>
-      <w:pPr>
-        <w:tabs>
-          <w:tab w:val="left" w:pos="2100"/>
-        </w:tabs>
-        <w:ind w:left="2100" w:leftChars="0" w:hanging="420" w:firstLineChars="0"/>
-      </w:pPr>
-      <w:rPr>
-        <w:rFonts w:hint="default" w:ascii="Wingdings" w:hAnsi="Wingdings"/>
-      </w:rPr>
-    </w:lvl>
-    <w:lvl w:ilvl="5" w:tentative="0">
-      <w:start w:val="1"/>
-      <w:numFmt w:val="bullet"/>
-      <w:lvlText w:val=""/>
-      <w:lvlJc w:val="left"/>
-      <w:pPr>
-        <w:tabs>
-          <w:tab w:val="left" w:pos="2520"/>
-        </w:tabs>
-        <w:ind w:left="2520" w:leftChars="0" w:hanging="420" w:firstLineChars="0"/>
-      </w:pPr>
-      <w:rPr>
-        <w:rFonts w:hint="default" w:ascii="Wingdings" w:hAnsi="Wingdings"/>
-      </w:rPr>
-    </w:lvl>
-    <w:lvl w:ilvl="6" w:tentative="0">
-      <w:start w:val="1"/>
-      <w:numFmt w:val="bullet"/>
-      <w:lvlText w:val=""/>
-      <w:lvlJc w:val="left"/>
-      <w:pPr>
-        <w:tabs>
-          <w:tab w:val="left" w:pos="2940"/>
-        </w:tabs>
-        <w:ind w:left="2940" w:leftChars="0" w:hanging="420" w:firstLineChars="0"/>
-      </w:pPr>
-      <w:rPr>
-        <w:rFonts w:hint="default" w:ascii="Wingdings" w:hAnsi="Wingdings"/>
-      </w:rPr>
-    </w:lvl>
-    <w:lvl w:ilvl="7" w:tentative="0">
-      <w:start w:val="1"/>
-      <w:numFmt w:val="bullet"/>
-      <w:lvlText w:val=""/>
-      <w:lvlJc w:val="left"/>
-      <w:pPr>
-        <w:tabs>
-          <w:tab w:val="left" w:pos="3360"/>
-        </w:tabs>
-        <w:ind w:left="3360" w:leftChars="0" w:hanging="420" w:firstLineChars="0"/>
-      </w:pPr>
-      <w:rPr>
-        <w:rFonts w:hint="default" w:ascii="Wingdings" w:hAnsi="Wingdings"/>
-      </w:rPr>
-    </w:lvl>
-    <w:lvl w:ilvl="8" w:tentative="0">
-      <w:start w:val="1"/>
-      <w:numFmt w:val="bullet"/>
-      <w:lvlText w:val=""/>
-      <w:lvlJc w:val="left"/>
-      <w:pPr>
-        <w:tabs>
-          <w:tab w:val="left" w:pos="3780"/>
-        </w:tabs>
-        <w:ind w:left="3780" w:leftChars="0" w:hanging="420" w:firstLineChars="0"/>
-      </w:pPr>
-      <w:rPr>
-        <w:rFonts w:hint="default" w:ascii="Wingdings" w:hAnsi="Wingdings"/>
-      </w:rPr>
-    </w:lvl>
-  </w:abstractNum>
-  <w:abstractNum w:abstractNumId="1">
     <w:nsid w:val="176E4D18"/>
     <w:multiLevelType w:val="singleLevel"/>
     <w:tmpl w:val="176E4D18"/>
@@ -1576,24 +817,7 @@
       </w:rPr>
     </w:lvl>
   </w:abstractNum>
-  <w:abstractNum w:abstractNumId="2">
-    <w:nsid w:val="59418012"/>
-    <w:multiLevelType w:val="singleLevel"/>
-    <w:tmpl w:val="59418012"/>
-    <w:lvl w:ilvl="0" w:tentative="0">
-      <w:start w:val="1"/>
-      <w:numFmt w:val="bullet"/>
-      <w:lvlText w:val=""/>
-      <w:lvlJc w:val="left"/>
-      <w:pPr>
-        <w:ind w:left="420" w:hanging="420"/>
-      </w:pPr>
-      <w:rPr>
-        <w:rFonts w:hint="default" w:ascii="Wingdings" w:hAnsi="Wingdings"/>
-      </w:rPr>
-    </w:lvl>
-  </w:abstractNum>
-  <w:abstractNum w:abstractNumId="3">
+  <w:abstractNum w:abstractNumId="1">
     <w:nsid w:val="5E58BFC9"/>
     <w:multiLevelType w:val="singleLevel"/>
     <w:tmpl w:val="5E58BFC9"/>
@@ -1611,16 +835,10 @@
     </w:lvl>
   </w:abstractNum>
   <w:num w:numId="1">
-    <w:abstractNumId w:val="1"/>
+    <w:abstractNumId w:val="0"/>
   </w:num>
   <w:num w:numId="2">
-    <w:abstractNumId w:val="3"/>
-  </w:num>
-  <w:num w:numId="3">
-    <w:abstractNumId w:val="2"/>
-  </w:num>
-  <w:num w:numId="4">
-    <w:abstractNumId w:val="0"/>
+    <w:abstractNumId w:val="1"/>
   </w:num>
 </w:numbering>
 </file>
